--- a/docket_template.docx
+++ b/docket_template.docx
@@ -4,8 +4,282 @@
   <w:body>
     <w:p>
       <w:pPr>
-        <w:ind w:left="4820" w:right="-450"/>
-        <w:jc w:val="center"/>
+        <w:ind w:right="-450"/>
+        <w:rPr>
+          <w:rFonts w:asciiTheme="minorHAnsi" w:hAnsiTheme="minorHAnsi" w:cstheme="minorHAnsi"/>
+          <w:sz w:val="22"/>
+          <w:szCs w:val="22"/>
+        </w:rPr>
+      </w:pPr>
+    </w:p>
+    <w:p>
+      <w:pPr>
+        <w:ind w:right="-450"/>
+        <w:rPr>
+          <w:rFonts w:asciiTheme="minorHAnsi" w:hAnsiTheme="minorHAnsi" w:cstheme="minorHAnsi"/>
+          <w:sz w:val="22"/>
+          <w:szCs w:val="22"/>
+        </w:rPr>
+      </w:pPr>
+    </w:p>
+    <w:p>
+      <w:pPr>
+        <w:ind w:right="-450"/>
+        <w:rPr>
+          <w:rFonts w:asciiTheme="minorHAnsi" w:hAnsiTheme="minorHAnsi" w:cstheme="minorHAnsi"/>
+          <w:sz w:val="22"/>
+          <w:szCs w:val="22"/>
+        </w:rPr>
+      </w:pPr>
+    </w:p>
+    <w:p>
+      <w:pPr>
+        <w:ind w:right="-450"/>
+        <w:rPr>
+          <w:rFonts w:asciiTheme="minorHAnsi" w:hAnsiTheme="minorHAnsi" w:cstheme="minorHAnsi"/>
+          <w:sz w:val="22"/>
+          <w:szCs w:val="22"/>
+        </w:rPr>
+      </w:pPr>
+    </w:p>
+    <w:p>
+      <w:pPr>
+        <w:ind w:right="-450"/>
+        <w:rPr>
+          <w:rFonts w:asciiTheme="minorHAnsi" w:hAnsiTheme="minorHAnsi" w:cstheme="minorHAnsi"/>
+          <w:sz w:val="22"/>
+          <w:szCs w:val="22"/>
+        </w:rPr>
+      </w:pPr>
+    </w:p>
+    <w:p>
+      <w:pPr>
+        <w:ind w:right="-450"/>
+        <w:rPr>
+          <w:rFonts w:asciiTheme="minorHAnsi" w:hAnsiTheme="minorHAnsi" w:cstheme="minorHAnsi"/>
+          <w:sz w:val="22"/>
+          <w:szCs w:val="22"/>
+        </w:rPr>
+      </w:pPr>
+    </w:p>
+    <w:p>
+      <w:pPr>
+        <w:ind w:right="-450"/>
+        <w:rPr>
+          <w:rFonts w:asciiTheme="minorHAnsi" w:hAnsiTheme="minorHAnsi" w:cstheme="minorHAnsi"/>
+          <w:sz w:val="22"/>
+          <w:szCs w:val="22"/>
+        </w:rPr>
+      </w:pPr>
+    </w:p>
+    <w:p>
+      <w:pPr>
+        <w:ind w:right="-450"/>
+        <w:rPr>
+          <w:rFonts w:asciiTheme="minorHAnsi" w:hAnsiTheme="minorHAnsi" w:cstheme="minorHAnsi"/>
+          <w:sz w:val="22"/>
+          <w:szCs w:val="22"/>
+        </w:rPr>
+      </w:pPr>
+    </w:p>
+    <w:p>
+      <w:pPr>
+        <w:ind w:right="-450"/>
+        <w:rPr>
+          <w:rFonts w:asciiTheme="minorHAnsi" w:hAnsiTheme="minorHAnsi" w:cstheme="minorHAnsi"/>
+          <w:sz w:val="22"/>
+          <w:szCs w:val="22"/>
+        </w:rPr>
+      </w:pPr>
+    </w:p>
+    <w:p>
+      <w:pPr>
+        <w:ind w:right="-450"/>
+        <w:rPr>
+          <w:rFonts w:asciiTheme="minorHAnsi" w:hAnsiTheme="minorHAnsi" w:cstheme="minorHAnsi"/>
+          <w:sz w:val="22"/>
+          <w:szCs w:val="22"/>
+        </w:rPr>
+      </w:pPr>
+    </w:p>
+    <w:p>
+      <w:pPr>
+        <w:ind w:right="-450"/>
+        <w:rPr>
+          <w:rFonts w:asciiTheme="minorHAnsi" w:hAnsiTheme="minorHAnsi" w:cstheme="minorHAnsi"/>
+          <w:sz w:val="22"/>
+          <w:szCs w:val="22"/>
+        </w:rPr>
+      </w:pPr>
+    </w:p>
+    <w:p>
+      <w:pPr>
+        <w:ind w:right="-450"/>
+        <w:rPr>
+          <w:rFonts w:asciiTheme="minorHAnsi" w:hAnsiTheme="minorHAnsi" w:cstheme="minorHAnsi"/>
+          <w:sz w:val="22"/>
+          <w:szCs w:val="22"/>
+        </w:rPr>
+      </w:pPr>
+    </w:p>
+    <w:p>
+      <w:pPr>
+        <w:ind w:right="-450"/>
+        <w:rPr>
+          <w:rFonts w:asciiTheme="minorHAnsi" w:hAnsiTheme="minorHAnsi" w:cstheme="minorHAnsi"/>
+          <w:sz w:val="22"/>
+          <w:szCs w:val="22"/>
+        </w:rPr>
+      </w:pPr>
+    </w:p>
+    <w:p>
+      <w:pPr>
+        <w:ind w:right="-450"/>
+        <w:rPr>
+          <w:rFonts w:asciiTheme="minorHAnsi" w:hAnsiTheme="minorHAnsi" w:cstheme="minorHAnsi"/>
+          <w:sz w:val="22"/>
+          <w:szCs w:val="22"/>
+        </w:rPr>
+      </w:pPr>
+    </w:p>
+    <w:p>
+      <w:pPr>
+        <w:ind w:right="-450"/>
+        <w:rPr>
+          <w:rFonts w:asciiTheme="minorHAnsi" w:hAnsiTheme="minorHAnsi" w:cstheme="minorHAnsi"/>
+          <w:sz w:val="22"/>
+          <w:szCs w:val="22"/>
+        </w:rPr>
+      </w:pPr>
+    </w:p>
+    <w:p>
+      <w:pPr>
+        <w:ind w:right="-450"/>
+        <w:rPr>
+          <w:rFonts w:asciiTheme="minorHAnsi" w:hAnsiTheme="minorHAnsi" w:cstheme="minorHAnsi"/>
+          <w:sz w:val="22"/>
+          <w:szCs w:val="22"/>
+        </w:rPr>
+      </w:pPr>
+    </w:p>
+    <w:p>
+      <w:pPr>
+        <w:ind w:right="-450"/>
+        <w:rPr>
+          <w:rFonts w:asciiTheme="minorHAnsi" w:hAnsiTheme="minorHAnsi" w:cstheme="minorHAnsi"/>
+          <w:sz w:val="22"/>
+          <w:szCs w:val="22"/>
+        </w:rPr>
+      </w:pPr>
+    </w:p>
+    <w:p>
+      <w:pPr>
+        <w:ind w:right="-450"/>
+        <w:rPr>
+          <w:rFonts w:asciiTheme="minorHAnsi" w:hAnsiTheme="minorHAnsi" w:cstheme="minorHAnsi"/>
+          <w:sz w:val="22"/>
+          <w:szCs w:val="22"/>
+        </w:rPr>
+      </w:pPr>
+    </w:p>
+    <w:p>
+      <w:pPr>
+        <w:ind w:right="-450"/>
+        <w:rPr>
+          <w:rFonts w:asciiTheme="minorHAnsi" w:hAnsiTheme="minorHAnsi" w:cstheme="minorHAnsi"/>
+          <w:sz w:val="22"/>
+          <w:szCs w:val="22"/>
+        </w:rPr>
+      </w:pPr>
+    </w:p>
+    <w:p>
+      <w:pPr>
+        <w:ind w:right="-450"/>
+        <w:rPr>
+          <w:rFonts w:asciiTheme="minorHAnsi" w:hAnsiTheme="minorHAnsi" w:cstheme="minorHAnsi"/>
+          <w:sz w:val="22"/>
+          <w:szCs w:val="22"/>
+        </w:rPr>
+      </w:pPr>
+    </w:p>
+    <w:p>
+      <w:pPr>
+        <w:ind w:right="-450"/>
+        <w:rPr>
+          <w:rFonts w:asciiTheme="minorHAnsi" w:hAnsiTheme="minorHAnsi" w:cstheme="minorHAnsi"/>
+          <w:sz w:val="22"/>
+          <w:szCs w:val="22"/>
+        </w:rPr>
+      </w:pPr>
+    </w:p>
+    <w:p>
+      <w:pPr>
+        <w:ind w:right="-450"/>
+        <w:rPr>
+          <w:rFonts w:asciiTheme="minorHAnsi" w:hAnsiTheme="minorHAnsi" w:cstheme="minorHAnsi"/>
+          <w:sz w:val="22"/>
+          <w:szCs w:val="22"/>
+        </w:rPr>
+      </w:pPr>
+    </w:p>
+    <w:p>
+      <w:pPr>
+        <w:ind w:right="-450"/>
+        <w:rPr>
+          <w:rFonts w:asciiTheme="minorHAnsi" w:hAnsiTheme="minorHAnsi" w:cstheme="minorHAnsi"/>
+          <w:sz w:val="22"/>
+          <w:szCs w:val="22"/>
+        </w:rPr>
+      </w:pPr>
+    </w:p>
+    <w:p>
+      <w:pPr>
+        <w:ind w:right="-450"/>
+        <w:rPr>
+          <w:rFonts w:asciiTheme="minorHAnsi" w:hAnsiTheme="minorHAnsi" w:cstheme="minorHAnsi"/>
+          <w:sz w:val="22"/>
+          <w:szCs w:val="22"/>
+        </w:rPr>
+      </w:pPr>
+    </w:p>
+    <w:p>
+      <w:pPr>
+        <w:ind w:right="-450"/>
+        <w:rPr>
+          <w:rFonts w:asciiTheme="minorHAnsi" w:hAnsiTheme="minorHAnsi" w:cstheme="minorHAnsi"/>
+          <w:sz w:val="22"/>
+          <w:szCs w:val="22"/>
+        </w:rPr>
+      </w:pPr>
+    </w:p>
+    <w:p>
+      <w:pPr>
+        <w:ind w:right="-450"/>
+        <w:rPr>
+          <w:rFonts w:asciiTheme="minorHAnsi" w:hAnsiTheme="minorHAnsi" w:cstheme="minorHAnsi"/>
+          <w:sz w:val="22"/>
+          <w:szCs w:val="22"/>
+        </w:rPr>
+      </w:pPr>
+    </w:p>
+    <w:p>
+      <w:pPr>
+        <w:ind w:right="-450"/>
+        <w:rPr>
+          <w:rFonts w:asciiTheme="minorHAnsi" w:hAnsiTheme="minorHAnsi" w:cstheme="minorHAnsi"/>
+          <w:sz w:val="22"/>
+          <w:szCs w:val="22"/>
+        </w:rPr>
+      </w:pPr>
+    </w:p>
+    <w:p>
+      <w:pPr>
+        <w:ind w:right="-450"/>
+        <w:rPr>
+          <w:rFonts w:asciiTheme="minorHAnsi" w:hAnsiTheme="minorHAnsi" w:cstheme="minorHAnsi"/>
+          <w:sz w:val="22"/>
+          <w:szCs w:val="22"/>
+        </w:rPr>
       </w:pPr>
     </w:p>
     <w:p>
@@ -13,10 +287,19 @@
         <w:tabs>
           <w:tab w:val="left" w:pos="90"/>
         </w:tabs>
-        <w:jc w:val="both"/>
-      </w:pPr>
-      <w:r>
-        <w:t xml:space="preserve">                                                       BEFORE THE HONOURABLE </w:t>
+        <w:rPr>
+          <w:rFonts w:asciiTheme="minorHAnsi" w:hAnsiTheme="minorHAnsi" w:cstheme="minorHAnsi"/>
+          <w:sz w:val="22"/>
+          <w:szCs w:val="22"/>
+        </w:rPr>
+      </w:pPr>
+      <w:r>
+        <w:rPr>
+          <w:rFonts w:asciiTheme="minorHAnsi" w:hAnsiTheme="minorHAnsi" w:cstheme="minorHAnsi"/>
+          <w:sz w:val="22"/>
+          <w:szCs w:val="22"/>
+        </w:rPr>
+        <w:t xml:space="preserve">BEFORE THE HONOURABLE </w:t>
       </w:r>
     </w:p>
     <w:p>
@@ -24,72 +307,108 @@
         <w:tabs>
           <w:tab w:val="left" w:pos="90"/>
         </w:tabs>
-        <w:jc w:val="both"/>
-        <w:rPr>
+        <w:rPr>
+          <w:rFonts w:asciiTheme="minorHAnsi" w:hAnsiTheme="minorHAnsi" w:cstheme="minorHAnsi"/>
           <w:bCs/>
-          <w:sz w:val="20"/>
-          <w:szCs w:val="20"/>
-        </w:rPr>
-      </w:pPr>
-      <w:r>
-        <w:t xml:space="preserve">                                                     DISTRICT COURT </w:t>
-      </w:r>
-      <w:r>
-        <w:t>(DISTRICT)</w:t>
-      </w:r>
-      <w:r>
-        <w:rPr>
+          <w:sz w:val="22"/>
+          <w:szCs w:val="22"/>
+        </w:rPr>
+      </w:pPr>
+      <w:r>
+        <w:rPr>
+          <w:rFonts w:asciiTheme="minorHAnsi" w:hAnsiTheme="minorHAnsi" w:cstheme="minorHAnsi"/>
+          <w:sz w:val="22"/>
+          <w:szCs w:val="22"/>
+        </w:rPr>
+        <w:t xml:space="preserve">DISTRICT COURT </w:t>
+      </w:r>
+      <w:r>
+        <w:rPr>
+          <w:rFonts w:asciiTheme="minorHAnsi" w:hAnsiTheme="minorHAnsi" w:cstheme="minorHAnsi"/>
+          <w:color w:val="92D050"/>
+          <w:sz w:val="22"/>
+          <w:szCs w:val="22"/>
+        </w:rPr>
+        <w:t>(</w:t>
+      </w:r>
+      <w:r>
+        <w:rPr>
+          <w:rFonts w:asciiTheme="minorHAnsi" w:hAnsiTheme="minorHAnsi" w:cstheme="minorHAnsi"/>
+          <w:color w:val="92D050"/>
+          <w:sz w:val="22"/>
+          <w:szCs w:val="22"/>
+        </w:rPr>
+        <w:t>ESTABLISHMENT</w:t>
+      </w:r>
+      <w:r>
+        <w:rPr>
+          <w:rFonts w:asciiTheme="minorHAnsi" w:hAnsiTheme="minorHAnsi" w:cstheme="minorHAnsi"/>
+          <w:color w:val="92D050"/>
+          <w:sz w:val="22"/>
+          <w:szCs w:val="22"/>
+        </w:rPr>
+        <w:t>)</w:t>
+      </w:r>
+      <w:r>
+        <w:rPr>
+          <w:rFonts w:asciiTheme="minorHAnsi" w:hAnsiTheme="minorHAnsi" w:cstheme="minorHAnsi"/>
           <w:b/>
-          <w:sz w:val="24"/>
-          <w:szCs w:val="24"/>
+          <w:sz w:val="22"/>
+          <w:szCs w:val="22"/>
         </w:rPr>
         <w:tab/>
       </w:r>
       <w:r>
         <w:rPr>
+          <w:rFonts w:asciiTheme="minorHAnsi" w:hAnsiTheme="minorHAnsi" w:cstheme="minorHAnsi"/>
           <w:b/>
-          <w:sz w:val="24"/>
-          <w:szCs w:val="24"/>
+          <w:sz w:val="22"/>
+          <w:szCs w:val="22"/>
         </w:rPr>
         <w:tab/>
       </w:r>
       <w:r>
         <w:rPr>
+          <w:rFonts w:asciiTheme="minorHAnsi" w:hAnsiTheme="minorHAnsi" w:cstheme="minorHAnsi"/>
           <w:b/>
-          <w:sz w:val="24"/>
-          <w:szCs w:val="24"/>
+          <w:sz w:val="22"/>
+          <w:szCs w:val="22"/>
         </w:rPr>
         <w:tab/>
       </w:r>
       <w:r>
         <w:rPr>
+          <w:rFonts w:asciiTheme="minorHAnsi" w:hAnsiTheme="minorHAnsi" w:cstheme="minorHAnsi"/>
           <w:b/>
-          <w:sz w:val="24"/>
-          <w:szCs w:val="24"/>
+          <w:sz w:val="22"/>
+          <w:szCs w:val="22"/>
         </w:rPr>
         <w:tab/>
       </w:r>
       <w:r>
         <w:rPr>
+          <w:rFonts w:asciiTheme="minorHAnsi" w:hAnsiTheme="minorHAnsi" w:cstheme="minorHAnsi"/>
           <w:b/>
-          <w:sz w:val="24"/>
-          <w:szCs w:val="24"/>
+          <w:sz w:val="22"/>
+          <w:szCs w:val="22"/>
         </w:rPr>
         <w:tab/>
       </w:r>
       <w:r>
         <w:rPr>
+          <w:rFonts w:asciiTheme="minorHAnsi" w:hAnsiTheme="minorHAnsi" w:cstheme="minorHAnsi"/>
           <w:b/>
-          <w:sz w:val="24"/>
-          <w:szCs w:val="24"/>
+          <w:sz w:val="22"/>
+          <w:szCs w:val="22"/>
         </w:rPr>
         <w:tab/>
       </w:r>
       <w:r>
         <w:rPr>
+          <w:rFonts w:asciiTheme="minorHAnsi" w:hAnsiTheme="minorHAnsi" w:cstheme="minorHAnsi"/>
           <w:b/>
-          <w:sz w:val="24"/>
-          <w:szCs w:val="24"/>
+          <w:sz w:val="22"/>
+          <w:szCs w:val="22"/>
         </w:rPr>
         <w:tab/>
       </w:r>
@@ -99,94 +418,55 @@
         <w:tabs>
           <w:tab w:val="left" w:pos="90"/>
         </w:tabs>
-        <w:jc w:val="both"/>
-        <w:rPr>
+        <w:rPr>
+          <w:rFonts w:asciiTheme="minorHAnsi" w:hAnsiTheme="minorHAnsi" w:cstheme="minorHAnsi"/>
           <w:bCs/>
-        </w:rPr>
-      </w:pPr>
-      <w:r>
-        <w:rPr>
-          <w:sz w:val="24"/>
-          <w:szCs w:val="24"/>
-        </w:rPr>
-        <w:tab/>
-      </w:r>
-      <w:r>
-        <w:rPr>
-          <w:sz w:val="24"/>
-          <w:szCs w:val="24"/>
-        </w:rPr>
-        <w:tab/>
-      </w:r>
-      <w:r>
-        <w:rPr>
-          <w:sz w:val="24"/>
-          <w:szCs w:val="24"/>
-        </w:rPr>
-        <w:tab/>
-      </w:r>
-      <w:r>
-        <w:rPr>
-          <w:sz w:val="24"/>
-          <w:szCs w:val="24"/>
-        </w:rPr>
-        <w:tab/>
-      </w:r>
-      <w:r>
-        <w:rPr>
-          <w:sz w:val="24"/>
-          <w:szCs w:val="24"/>
-        </w:rPr>
-        <w:tab/>
-      </w:r>
-      <w:r>
-        <w:rPr>
-          <w:sz w:val="24"/>
-          <w:szCs w:val="24"/>
-        </w:rPr>
-        <w:tab/>
-      </w:r>
-      <w:r>
-        <w:rPr>
-          <w:sz w:val="24"/>
-          <w:szCs w:val="24"/>
-        </w:rPr>
-        <w:tab/>
-      </w:r>
-      <w:r>
-        <w:rPr>
-          <w:sz w:val="24"/>
-          <w:szCs w:val="24"/>
-        </w:rPr>
-        <w:tab/>
-      </w:r>
-      <w:r>
-        <w:rPr>
+          <w:sz w:val="22"/>
+          <w:szCs w:val="22"/>
+        </w:rPr>
+      </w:pPr>
+      <w:r>
+        <w:rPr>
+          <w:rFonts w:asciiTheme="minorHAnsi" w:hAnsiTheme="minorHAnsi" w:cstheme="minorHAnsi"/>
           <w:bCs/>
+          <w:sz w:val="22"/>
+          <w:szCs w:val="22"/>
         </w:rPr>
         <w:t>O.P.</w:t>
       </w:r>
       <w:r>
         <w:rPr>
+          <w:rFonts w:asciiTheme="minorHAnsi" w:hAnsiTheme="minorHAnsi" w:cstheme="minorHAnsi"/>
           <w:bCs/>
+          <w:sz w:val="22"/>
+          <w:szCs w:val="22"/>
         </w:rPr>
         <w:t>(</w:t>
       </w:r>
       <w:r>
         <w:rPr>
+          <w:rFonts w:asciiTheme="minorHAnsi" w:hAnsiTheme="minorHAnsi" w:cstheme="minorHAnsi"/>
           <w:bCs/>
+          <w:sz w:val="22"/>
+          <w:szCs w:val="22"/>
         </w:rPr>
         <w:t>EL</w:t>
       </w:r>
       <w:r>
         <w:rPr>
+          <w:rFonts w:asciiTheme="minorHAnsi" w:hAnsiTheme="minorHAnsi" w:cstheme="minorHAnsi"/>
           <w:bCs/>
+          <w:sz w:val="22"/>
+          <w:szCs w:val="22"/>
         </w:rPr>
         <w:t>CTY)</w:t>
       </w:r>
       <w:r>
         <w:rPr>
+          <w:rFonts w:asciiTheme="minorHAnsi" w:hAnsiTheme="minorHAnsi" w:cstheme="minorHAnsi"/>
           <w:bCs/>
+          <w:sz w:val="22"/>
+          <w:szCs w:val="22"/>
         </w:rPr>
         <w:t xml:space="preserve"> No.      /2025</w:t>
       </w:r>
@@ -196,9 +476,11 @@
         <w:tabs>
           <w:tab w:val="left" w:pos="90"/>
         </w:tabs>
-        <w:jc w:val="both"/>
-        <w:rPr>
+        <w:rPr>
+          <w:rFonts w:asciiTheme="minorHAnsi" w:hAnsiTheme="minorHAnsi" w:cstheme="minorHAnsi"/>
           <w:bCs/>
+          <w:sz w:val="22"/>
+          <w:szCs w:val="22"/>
         </w:rPr>
       </w:pPr>
     </w:p>
@@ -207,9 +489,11 @@
         <w:tabs>
           <w:tab w:val="left" w:pos="90"/>
         </w:tabs>
-        <w:jc w:val="both"/>
-        <w:rPr>
+        <w:rPr>
+          <w:rFonts w:asciiTheme="minorHAnsi" w:hAnsiTheme="minorHAnsi" w:cstheme="minorHAnsi"/>
           <w:bCs/>
+          <w:sz w:val="22"/>
+          <w:szCs w:val="22"/>
         </w:rPr>
       </w:pPr>
     </w:p>
@@ -218,9 +502,11 @@
         <w:tabs>
           <w:tab w:val="left" w:pos="90"/>
         </w:tabs>
-        <w:jc w:val="both"/>
-        <w:rPr>
+        <w:rPr>
+          <w:rFonts w:asciiTheme="minorHAnsi" w:hAnsiTheme="minorHAnsi" w:cstheme="minorHAnsi"/>
           <w:bCs/>
+          <w:sz w:val="22"/>
+          <w:szCs w:val="22"/>
         </w:rPr>
       </w:pPr>
     </w:p>
@@ -230,69 +516,45 @@
           <w:tab w:val="left" w:pos="90"/>
         </w:tabs>
         <w:spacing w:line="240" w:lineRule="auto"/>
-      </w:pPr>
-      <w:r>
-        <w:rPr>
+        <w:rPr>
+          <w:rFonts w:asciiTheme="minorHAnsi" w:hAnsiTheme="minorHAnsi" w:cstheme="minorHAnsi"/>
+          <w:sz w:val="22"/>
+          <w:szCs w:val="22"/>
+        </w:rPr>
+      </w:pPr>
+      <w:r>
+        <w:rPr>
+          <w:rFonts w:asciiTheme="minorHAnsi" w:hAnsiTheme="minorHAnsi" w:cstheme="minorHAnsi"/>
           <w:color w:val="000000" w:themeColor="text1"/>
-        </w:rPr>
-        <w:tab/>
-      </w:r>
-      <w:r>
-        <w:rPr>
-          <w:color w:val="000000" w:themeColor="text1"/>
-        </w:rPr>
-        <w:tab/>
-      </w:r>
-      <w:r>
-        <w:rPr>
-          <w:color w:val="000000" w:themeColor="text1"/>
-        </w:rPr>
-        <w:tab/>
-      </w:r>
-      <w:r>
-        <w:rPr>
-          <w:color w:val="000000" w:themeColor="text1"/>
-        </w:rPr>
-        <w:tab/>
-      </w:r>
-      <w:r>
-        <w:rPr>
-          <w:color w:val="000000" w:themeColor="text1"/>
-        </w:rPr>
-        <w:tab/>
-      </w:r>
-      <w:r>
-        <w:rPr>
-          <w:color w:val="000000" w:themeColor="text1"/>
-        </w:rPr>
-        <w:tab/>
-      </w:r>
-      <w:r>
-        <w:rPr>
-          <w:color w:val="000000" w:themeColor="text1"/>
-        </w:rPr>
-        <w:tab/>
-      </w:r>
-      <w:r>
-        <w:rPr>
-          <w:color w:val="000000" w:themeColor="text1"/>
-        </w:rPr>
-        <w:tab/>
-      </w:r>
-      <w:r>
-        <w:rPr>
-          <w:color w:val="000000" w:themeColor="text1"/>
-        </w:rPr>
-        <w:t xml:space="preserve"> Petitioner:</w:t>
-      </w:r>
-      <w:r>
-        <w:t>.</w:t>
-      </w:r>
-      <w:r>
-        <w:t xml:space="preserve"> </w:t>
-      </w:r>
-      <w:r>
-        <w:t>(PETITIONER)</w:t>
+          <w:sz w:val="22"/>
+          <w:szCs w:val="22"/>
+        </w:rPr>
+        <w:t>Petitioner:</w:t>
+      </w:r>
+      <w:r>
+        <w:rPr>
+          <w:rFonts w:asciiTheme="minorHAnsi" w:hAnsiTheme="minorHAnsi" w:cstheme="minorHAnsi"/>
+          <w:sz w:val="22"/>
+          <w:szCs w:val="22"/>
+        </w:rPr>
+        <w:t xml:space="preserve"> (</w:t>
+      </w:r>
+      <w:r>
+        <w:rPr>
+          <w:rFonts w:asciiTheme="minorHAnsi" w:hAnsiTheme="minorHAnsi" w:cstheme="minorHAnsi"/>
+          <w:color w:val="92D050"/>
+          <w:sz w:val="22"/>
+          <w:szCs w:val="22"/>
+        </w:rPr>
+        <w:t>PETITIONER</w:t>
+      </w:r>
+      <w:r>
+        <w:rPr>
+          <w:rFonts w:asciiTheme="minorHAnsi" w:hAnsiTheme="minorHAnsi" w:cstheme="minorHAnsi"/>
+          <w:sz w:val="22"/>
+          <w:szCs w:val="22"/>
+        </w:rPr>
+        <w:t>)</w:t>
       </w:r>
     </w:p>
     <w:p>
@@ -300,25 +562,59 @@
         <w:tabs>
           <w:tab w:val="left" w:pos="90"/>
         </w:tabs>
-        <w:jc w:val="center"/>
-      </w:pPr>
-      <w:r>
+        <w:rPr>
+          <w:rFonts w:asciiTheme="minorHAnsi" w:hAnsiTheme="minorHAnsi" w:cstheme="minorHAnsi"/>
+          <w:sz w:val="22"/>
+          <w:szCs w:val="22"/>
+        </w:rPr>
+      </w:pPr>
+      <w:r>
+        <w:rPr>
+          <w:rFonts w:asciiTheme="minorHAnsi" w:hAnsiTheme="minorHAnsi" w:cstheme="minorHAnsi"/>
+          <w:sz w:val="22"/>
+          <w:szCs w:val="22"/>
+        </w:rPr>
         <w:tab/>
       </w:r>
       <w:r>
+        <w:rPr>
+          <w:rFonts w:asciiTheme="minorHAnsi" w:hAnsiTheme="minorHAnsi" w:cstheme="minorHAnsi"/>
+          <w:sz w:val="22"/>
+          <w:szCs w:val="22"/>
+        </w:rPr>
         <w:tab/>
       </w:r>
       <w:r>
+        <w:rPr>
+          <w:rFonts w:asciiTheme="minorHAnsi" w:hAnsiTheme="minorHAnsi" w:cstheme="minorHAnsi"/>
+          <w:sz w:val="22"/>
+          <w:szCs w:val="22"/>
+        </w:rPr>
         <w:tab/>
       </w:r>
       <w:r>
+        <w:rPr>
+          <w:rFonts w:asciiTheme="minorHAnsi" w:hAnsiTheme="minorHAnsi" w:cstheme="minorHAnsi"/>
+          <w:sz w:val="22"/>
+          <w:szCs w:val="22"/>
+        </w:rPr>
         <w:tab/>
       </w:r>
       <w:r>
+        <w:rPr>
+          <w:rFonts w:asciiTheme="minorHAnsi" w:hAnsiTheme="minorHAnsi" w:cstheme="minorHAnsi"/>
+          <w:sz w:val="22"/>
+          <w:szCs w:val="22"/>
+        </w:rPr>
         <w:tab/>
         <w:t xml:space="preserve">  </w:t>
       </w:r>
       <w:r>
+        <w:rPr>
+          <w:rFonts w:asciiTheme="minorHAnsi" w:hAnsiTheme="minorHAnsi" w:cstheme="minorHAnsi"/>
+          <w:sz w:val="22"/>
+          <w:szCs w:val="22"/>
+        </w:rPr>
         <w:tab/>
         <w:t xml:space="preserve">  </w:t>
       </w:r>
@@ -328,84 +624,118 @@
         <w:tabs>
           <w:tab w:val="left" w:pos="90"/>
         </w:tabs>
-        <w:jc w:val="center"/>
-      </w:pPr>
-      <w:r>
-        <w:t xml:space="preserve"> </w:t>
-      </w:r>
-      <w:r>
-        <w:tab/>
-      </w:r>
-      <w:r>
-        <w:tab/>
-      </w:r>
-      <w:r>
-        <w:tab/>
-      </w:r>
-      <w:r>
-        <w:tab/>
-      </w:r>
-      <w:r>
-        <w:tab/>
-      </w:r>
-      <w:r>
-        <w:tab/>
-      </w:r>
-      <w:r>
-        <w:tab/>
-      </w:r>
-      <w:r>
-        <w:tab/>
-      </w:r>
-      <w:r>
+        <w:rPr>
+          <w:rFonts w:asciiTheme="minorHAnsi" w:hAnsiTheme="minorHAnsi" w:cstheme="minorHAnsi"/>
+          <w:sz w:val="22"/>
+          <w:szCs w:val="22"/>
+        </w:rPr>
+      </w:pPr>
+      <w:r>
+        <w:rPr>
+          <w:rFonts w:asciiTheme="minorHAnsi" w:hAnsiTheme="minorHAnsi" w:cstheme="minorHAnsi"/>
+          <w:sz w:val="22"/>
+          <w:szCs w:val="22"/>
+        </w:rPr>
         <w:t>R</w:t>
       </w:r>
       <w:r>
+        <w:rPr>
+          <w:rFonts w:asciiTheme="minorHAnsi" w:hAnsiTheme="minorHAnsi" w:cstheme="minorHAnsi"/>
+          <w:sz w:val="22"/>
+          <w:szCs w:val="22"/>
+        </w:rPr>
         <w:t>es</w:t>
       </w:r>
       <w:r>
+        <w:rPr>
+          <w:rFonts w:asciiTheme="minorHAnsi" w:hAnsiTheme="minorHAnsi" w:cstheme="minorHAnsi"/>
+          <w:sz w:val="22"/>
+          <w:szCs w:val="22"/>
+        </w:rPr>
         <w:t>p</w:t>
       </w:r>
       <w:r>
+        <w:rPr>
+          <w:rFonts w:asciiTheme="minorHAnsi" w:hAnsiTheme="minorHAnsi" w:cstheme="minorHAnsi"/>
+          <w:sz w:val="22"/>
+          <w:szCs w:val="22"/>
+        </w:rPr>
         <w:t>ondents: KSEB etc 2</w:t>
       </w:r>
     </w:p>
-    <w:p/>
-    <w:p/>
-    <w:p/>
-    <w:p>
-      <w:pPr>
-        <w:ind w:left="4820"/>
-        <w:jc w:val="center"/>
-      </w:pPr>
-    </w:p>
-    <w:p>
-      <w:pPr>
-        <w:ind w:left="4820"/>
-        <w:jc w:val="center"/>
-        <w:rPr>
+    <w:p>
+      <w:pPr>
+        <w:rPr>
+          <w:rFonts w:asciiTheme="minorHAnsi" w:hAnsiTheme="minorHAnsi" w:cstheme="minorHAnsi"/>
+          <w:sz w:val="22"/>
+          <w:szCs w:val="22"/>
+        </w:rPr>
+      </w:pPr>
+    </w:p>
+    <w:p>
+      <w:pPr>
+        <w:rPr>
+          <w:rFonts w:asciiTheme="minorHAnsi" w:hAnsiTheme="minorHAnsi" w:cstheme="minorHAnsi"/>
+          <w:sz w:val="22"/>
+          <w:szCs w:val="22"/>
+        </w:rPr>
+      </w:pPr>
+    </w:p>
+    <w:p>
+      <w:pPr>
+        <w:rPr>
+          <w:rFonts w:asciiTheme="minorHAnsi" w:hAnsiTheme="minorHAnsi" w:cstheme="minorHAnsi"/>
+          <w:sz w:val="22"/>
+          <w:szCs w:val="22"/>
+        </w:rPr>
+      </w:pPr>
+    </w:p>
+    <w:p>
+      <w:pPr>
+        <w:rPr>
+          <w:rFonts w:asciiTheme="minorHAnsi" w:hAnsiTheme="minorHAnsi" w:cstheme="minorHAnsi"/>
+          <w:sz w:val="22"/>
+          <w:szCs w:val="22"/>
+        </w:rPr>
+      </w:pPr>
+    </w:p>
+    <w:p>
+      <w:pPr>
+        <w:rPr>
+          <w:rFonts w:asciiTheme="minorHAnsi" w:hAnsiTheme="minorHAnsi" w:cstheme="minorHAnsi"/>
+          <w:sz w:val="22"/>
+          <w:szCs w:val="22"/>
           <w:u w:val="single"/>
         </w:rPr>
       </w:pPr>
       <w:r>
         <w:rPr>
+          <w:rFonts w:asciiTheme="minorHAnsi" w:hAnsiTheme="minorHAnsi" w:cstheme="minorHAnsi"/>
+          <w:sz w:val="22"/>
+          <w:szCs w:val="22"/>
           <w:u w:val="single"/>
         </w:rPr>
-        <w:t xml:space="preserve">DOC </w:t>
-      </w:r>
-      <w:r>
-        <w:rPr>
+        <w:t>DOC No.</w:t>
+      </w:r>
+    </w:p>
+    <w:p>
+      <w:pPr>
+        <w:spacing w:after="0"/>
+        <w:rPr>
+          <w:rFonts w:asciiTheme="minorHAnsi" w:hAnsiTheme="minorHAnsi" w:cstheme="minorHAnsi"/>
+          <w:sz w:val="22"/>
+          <w:szCs w:val="22"/>
           <w:u w:val="single"/>
         </w:rPr>
-        <w:t xml:space="preserve"> No.</w:t>
-      </w:r>
+      </w:pPr>
     </w:p>
     <w:p>
       <w:pPr>
         <w:spacing w:after="0"/>
-        <w:ind w:left="4820"/>
-        <w:jc w:val="center"/>
-        <w:rPr>
+        <w:rPr>
+          <w:rFonts w:asciiTheme="minorHAnsi" w:hAnsiTheme="minorHAnsi" w:cstheme="minorHAnsi"/>
+          <w:sz w:val="22"/>
+          <w:szCs w:val="22"/>
           <w:u w:val="single"/>
         </w:rPr>
       </w:pPr>
@@ -413,9 +743,10 @@
     <w:p>
       <w:pPr>
         <w:spacing w:after="0"/>
-        <w:ind w:left="4820"/>
-        <w:jc w:val="center"/>
-        <w:rPr>
+        <w:rPr>
+          <w:rFonts w:asciiTheme="minorHAnsi" w:hAnsiTheme="minorHAnsi" w:cstheme="minorHAnsi"/>
+          <w:sz w:val="22"/>
+          <w:szCs w:val="22"/>
           <w:u w:val="single"/>
         </w:rPr>
       </w:pPr>
@@ -423,9 +754,10 @@
     <w:p>
       <w:pPr>
         <w:spacing w:after="0"/>
-        <w:ind w:left="4820"/>
-        <w:jc w:val="center"/>
-        <w:rPr>
+        <w:rPr>
+          <w:rFonts w:asciiTheme="minorHAnsi" w:hAnsiTheme="minorHAnsi" w:cstheme="minorHAnsi"/>
+          <w:sz w:val="22"/>
+          <w:szCs w:val="22"/>
           <w:u w:val="single"/>
         </w:rPr>
       </w:pPr>
@@ -433,9 +765,10 @@
     <w:p>
       <w:pPr>
         <w:spacing w:after="0"/>
-        <w:ind w:left="4820"/>
-        <w:jc w:val="center"/>
-        <w:rPr>
+        <w:rPr>
+          <w:rFonts w:asciiTheme="minorHAnsi" w:hAnsiTheme="minorHAnsi" w:cstheme="minorHAnsi"/>
+          <w:sz w:val="22"/>
+          <w:szCs w:val="22"/>
           <w:u w:val="single"/>
         </w:rPr>
       </w:pPr>
@@ -443,9 +776,10 @@
     <w:p>
       <w:pPr>
         <w:spacing w:after="0"/>
-        <w:ind w:left="4820"/>
-        <w:jc w:val="center"/>
-        <w:rPr>
+        <w:rPr>
+          <w:rFonts w:asciiTheme="minorHAnsi" w:hAnsiTheme="minorHAnsi" w:cstheme="minorHAnsi"/>
+          <w:sz w:val="22"/>
+          <w:szCs w:val="22"/>
           <w:u w:val="single"/>
         </w:rPr>
       </w:pPr>
@@ -453,9 +787,10 @@
     <w:p>
       <w:pPr>
         <w:spacing w:after="0"/>
-        <w:ind w:left="4820"/>
-        <w:jc w:val="center"/>
-        <w:rPr>
+        <w:rPr>
+          <w:rFonts w:asciiTheme="minorHAnsi" w:hAnsiTheme="minorHAnsi" w:cstheme="minorHAnsi"/>
+          <w:sz w:val="22"/>
+          <w:szCs w:val="22"/>
           <w:u w:val="single"/>
         </w:rPr>
       </w:pPr>
@@ -463,9 +798,10 @@
     <w:p>
       <w:pPr>
         <w:spacing w:after="0"/>
-        <w:ind w:left="4820"/>
-        <w:jc w:val="center"/>
-        <w:rPr>
+        <w:rPr>
+          <w:rFonts w:asciiTheme="minorHAnsi" w:hAnsiTheme="minorHAnsi" w:cstheme="minorHAnsi"/>
+          <w:sz w:val="22"/>
+          <w:szCs w:val="22"/>
           <w:u w:val="single"/>
         </w:rPr>
       </w:pPr>
@@ -473,9 +809,10 @@
     <w:p>
       <w:pPr>
         <w:spacing w:after="0"/>
-        <w:ind w:left="4820"/>
-        <w:jc w:val="center"/>
-        <w:rPr>
+        <w:rPr>
+          <w:rFonts w:asciiTheme="minorHAnsi" w:hAnsiTheme="minorHAnsi" w:cstheme="minorHAnsi"/>
+          <w:sz w:val="22"/>
+          <w:szCs w:val="22"/>
           <w:u w:val="single"/>
         </w:rPr>
       </w:pPr>
@@ -483,9 +820,10 @@
     <w:p>
       <w:pPr>
         <w:spacing w:after="0"/>
-        <w:ind w:left="4820"/>
-        <w:jc w:val="center"/>
-        <w:rPr>
+        <w:rPr>
+          <w:rFonts w:asciiTheme="minorHAnsi" w:hAnsiTheme="minorHAnsi" w:cstheme="minorHAnsi"/>
+          <w:sz w:val="22"/>
+          <w:szCs w:val="22"/>
           <w:u w:val="single"/>
         </w:rPr>
       </w:pPr>
@@ -493,65 +831,85 @@
     <w:p>
       <w:pPr>
         <w:spacing w:after="0"/>
-        <w:ind w:left="4820"/>
-        <w:jc w:val="center"/>
-        <w:rPr>
+        <w:rPr>
+          <w:rFonts w:asciiTheme="minorHAnsi" w:hAnsiTheme="minorHAnsi" w:cstheme="minorHAnsi"/>
+          <w:sz w:val="22"/>
+          <w:szCs w:val="22"/>
           <w:u w:val="single"/>
         </w:rPr>
       </w:pPr>
     </w:p>
     <w:p>
       <w:pPr>
-        <w:spacing w:after="0"/>
-        <w:ind w:left="4820"/>
-        <w:jc w:val="center"/>
-        <w:rPr>
-          <w:u w:val="single"/>
-        </w:rPr>
-      </w:pPr>
-    </w:p>
-    <w:p>
-      <w:pPr>
         <w:spacing w:after="0" w:line="360" w:lineRule="auto"/>
-        <w:ind w:left="5040" w:firstLine="720"/>
-        <w:rPr>
+        <w:rPr>
+          <w:rFonts w:asciiTheme="minorHAnsi" w:hAnsiTheme="minorHAnsi" w:cstheme="minorHAnsi"/>
           <w:bCs/>
-        </w:rPr>
-      </w:pPr>
-      <w:r>
-        <w:rPr>
+          <w:sz w:val="22"/>
+          <w:szCs w:val="22"/>
+        </w:rPr>
+      </w:pPr>
+      <w:r>
+        <w:rPr>
+          <w:rFonts w:asciiTheme="minorHAnsi" w:hAnsiTheme="minorHAnsi" w:cstheme="minorHAnsi"/>
           <w:bCs/>
-        </w:rPr>
-        <w:t>(ADVOCATE)</w:t>
+          <w:sz w:val="22"/>
+          <w:szCs w:val="22"/>
+        </w:rPr>
+        <w:t>(</w:t>
+      </w:r>
+      <w:r>
+        <w:rPr>
+          <w:rFonts w:asciiTheme="minorHAnsi" w:hAnsiTheme="minorHAnsi" w:cstheme="minorHAnsi"/>
+          <w:color w:val="92D050"/>
+          <w:sz w:val="22"/>
+          <w:szCs w:val="22"/>
+        </w:rPr>
+        <w:t>ADVOCATE</w:t>
+      </w:r>
+      <w:r>
+        <w:rPr>
+          <w:rFonts w:asciiTheme="minorHAnsi" w:hAnsiTheme="minorHAnsi" w:cstheme="minorHAnsi"/>
+          <w:bCs/>
+          <w:sz w:val="22"/>
+          <w:szCs w:val="22"/>
+        </w:rPr>
+        <w:t>)</w:t>
       </w:r>
     </w:p>
     <w:p>
       <w:pPr>
         <w:spacing w:after="0" w:line="360" w:lineRule="auto"/>
-        <w:ind w:left="2160" w:firstLine="720"/>
-        <w:jc w:val="center"/>
-        <w:rPr>
-          <w:sz w:val="20"/>
-          <w:szCs w:val="20"/>
-        </w:rPr>
-      </w:pPr>
-      <w:r>
-        <w:rPr>
+        <w:rPr>
+          <w:rFonts w:asciiTheme="minorHAnsi" w:hAnsiTheme="minorHAnsi" w:cstheme="minorHAnsi"/>
+          <w:sz w:val="22"/>
+          <w:szCs w:val="22"/>
+        </w:rPr>
+      </w:pPr>
+      <w:r>
+        <w:rPr>
+          <w:rFonts w:asciiTheme="minorHAnsi" w:hAnsiTheme="minorHAnsi" w:cstheme="minorHAnsi"/>
           <w:bCs/>
-        </w:rPr>
-        <w:t xml:space="preserve">               (</w:t>
-      </w:r>
-      <w:r>
-        <w:rPr>
+          <w:sz w:val="22"/>
+          <w:szCs w:val="22"/>
+        </w:rPr>
+        <w:t>(</w:t>
+      </w:r>
+      <w:r>
+        <w:rPr>
+          <w:rFonts w:asciiTheme="minorHAnsi" w:hAnsiTheme="minorHAnsi" w:cstheme="minorHAnsi"/>
           <w:bCs/>
+          <w:sz w:val="22"/>
+          <w:szCs w:val="22"/>
         </w:rPr>
         <w:t>COUNSEL FOR THE PETITIONER</w:t>
       </w:r>
       <w:r>
         <w:rPr>
+          <w:rFonts w:asciiTheme="minorHAnsi" w:hAnsiTheme="minorHAnsi" w:cstheme="minorHAnsi"/>
           <w:bCs/>
-          <w:sz w:val="20"/>
-          <w:szCs w:val="20"/>
+          <w:sz w:val="22"/>
+          <w:szCs w:val="22"/>
         </w:rPr>
         <w:t>)</w:t>
       </w:r>
@@ -559,7 +917,7 @@
     <w:sectPr>
       <w:pgSz w:w="11907" w:h="16839" w:code="9"/>
       <w:pgMar w:top="1440" w:right="1440" w:bottom="1440" w:left="1440" w:header="720" w:footer="720" w:gutter="0"/>
-      <w:cols w:space="720"/>
+      <w:cols w:num="2" w:space="720"/>
       <w:docGrid w:linePitch="381"/>
     </w:sectPr>
   </w:body>
@@ -974,6 +1332,7 @@
   <w:style w:type="character" w:default="1" w:styleId="DefaultParagraphFont">
     <w:name w:val="Default Paragraph Font"/>
     <w:uiPriority w:val="1"/>
+    <w:semiHidden/>
     <w:unhideWhenUsed/>
   </w:style>
   <w:style w:type="table" w:default="1" w:styleId="TableNormal">

--- a/docket_template.docx
+++ b/docket_template.docx
@@ -502,59 +502,108 @@
         <w:tabs>
           <w:tab w:val="left" w:pos="90"/>
         </w:tabs>
-        <w:rPr>
-          <w:rFonts w:asciiTheme="minorHAnsi" w:hAnsiTheme="minorHAnsi" w:cstheme="minorHAnsi"/>
-          <w:bCs/>
-          <w:sz w:val="22"/>
-          <w:szCs w:val="22"/>
-        </w:rPr>
-      </w:pPr>
+        <w:spacing w:line="240" w:lineRule="auto"/>
+        <w:rPr>
+          <w:rFonts w:asciiTheme="minorHAnsi" w:hAnsiTheme="minorHAnsi" w:cstheme="minorHAnsi"/>
+          <w:sz w:val="22"/>
+          <w:szCs w:val="22"/>
+        </w:rPr>
+      </w:pPr>
+      <w:r>
+        <w:rPr>
+          <w:rFonts w:asciiTheme="minorHAnsi" w:hAnsiTheme="minorHAnsi" w:cstheme="minorHAnsi"/>
+          <w:color w:val="000000" w:themeColor="text1"/>
+          <w:sz w:val="22"/>
+          <w:szCs w:val="22"/>
+        </w:rPr>
+        <w:t>Petitioner:</w:t>
+      </w:r>
+      <w:r>
+        <w:rPr>
+          <w:rFonts w:asciiTheme="minorHAnsi" w:hAnsiTheme="minorHAnsi" w:cstheme="minorHAnsi"/>
+          <w:sz w:val="22"/>
+          <w:szCs w:val="22"/>
+        </w:rPr>
+        <w:t xml:space="preserve"> (</w:t>
+      </w:r>
+      <w:r>
+        <w:rPr>
+          <w:rFonts w:asciiTheme="minorHAnsi" w:hAnsiTheme="minorHAnsi" w:cstheme="minorHAnsi"/>
+          <w:color w:val="92D050"/>
+          <w:sz w:val="22"/>
+          <w:szCs w:val="22"/>
+        </w:rPr>
+        <w:t>PETITIONER</w:t>
+      </w:r>
+      <w:r>
+        <w:rPr>
+          <w:rFonts w:asciiTheme="minorHAnsi" w:hAnsiTheme="minorHAnsi" w:cstheme="minorHAnsi"/>
+          <w:sz w:val="22"/>
+          <w:szCs w:val="22"/>
+        </w:rPr>
+        <w:t>)</w:t>
+      </w:r>
     </w:p>
     <w:p>
       <w:pPr>
         <w:tabs>
           <w:tab w:val="left" w:pos="90"/>
         </w:tabs>
-        <w:spacing w:line="240" w:lineRule="auto"/>
-        <w:rPr>
-          <w:rFonts w:asciiTheme="minorHAnsi" w:hAnsiTheme="minorHAnsi" w:cstheme="minorHAnsi"/>
-          <w:sz w:val="22"/>
-          <w:szCs w:val="22"/>
-        </w:rPr>
-      </w:pPr>
-      <w:r>
-        <w:rPr>
-          <w:rFonts w:asciiTheme="minorHAnsi" w:hAnsiTheme="minorHAnsi" w:cstheme="minorHAnsi"/>
-          <w:color w:val="000000" w:themeColor="text1"/>
-          <w:sz w:val="22"/>
-          <w:szCs w:val="22"/>
-        </w:rPr>
-        <w:t>Petitioner:</w:t>
-      </w:r>
-      <w:r>
-        <w:rPr>
-          <w:rFonts w:asciiTheme="minorHAnsi" w:hAnsiTheme="minorHAnsi" w:cstheme="minorHAnsi"/>
-          <w:sz w:val="22"/>
-          <w:szCs w:val="22"/>
-        </w:rPr>
-        <w:t xml:space="preserve"> (</w:t>
-      </w:r>
-      <w:r>
-        <w:rPr>
-          <w:rFonts w:asciiTheme="minorHAnsi" w:hAnsiTheme="minorHAnsi" w:cstheme="minorHAnsi"/>
-          <w:color w:val="92D050"/>
-          <w:sz w:val="22"/>
-          <w:szCs w:val="22"/>
-        </w:rPr>
-        <w:t>PETITIONER</w:t>
-      </w:r>
-      <w:r>
-        <w:rPr>
-          <w:rFonts w:asciiTheme="minorHAnsi" w:hAnsiTheme="minorHAnsi" w:cstheme="minorHAnsi"/>
-          <w:sz w:val="22"/>
-          <w:szCs w:val="22"/>
-        </w:rPr>
-        <w:t>)</w:t>
+        <w:rPr>
+          <w:rFonts w:asciiTheme="minorHAnsi" w:hAnsiTheme="minorHAnsi" w:cstheme="minorHAnsi"/>
+          <w:sz w:val="22"/>
+          <w:szCs w:val="22"/>
+        </w:rPr>
+      </w:pPr>
+      <w:r>
+        <w:rPr>
+          <w:rFonts w:asciiTheme="minorHAnsi" w:hAnsiTheme="minorHAnsi" w:cstheme="minorHAnsi"/>
+          <w:sz w:val="22"/>
+          <w:szCs w:val="22"/>
+        </w:rPr>
+        <w:tab/>
+      </w:r>
+      <w:r>
+        <w:rPr>
+          <w:rFonts w:asciiTheme="minorHAnsi" w:hAnsiTheme="minorHAnsi" w:cstheme="minorHAnsi"/>
+          <w:sz w:val="22"/>
+          <w:szCs w:val="22"/>
+        </w:rPr>
+        <w:tab/>
+      </w:r>
+      <w:r>
+        <w:rPr>
+          <w:rFonts w:asciiTheme="minorHAnsi" w:hAnsiTheme="minorHAnsi" w:cstheme="minorHAnsi"/>
+          <w:sz w:val="22"/>
+          <w:szCs w:val="22"/>
+        </w:rPr>
+        <w:tab/>
+      </w:r>
+      <w:r>
+        <w:rPr>
+          <w:rFonts w:asciiTheme="minorHAnsi" w:hAnsiTheme="minorHAnsi" w:cstheme="minorHAnsi"/>
+          <w:sz w:val="22"/>
+          <w:szCs w:val="22"/>
+        </w:rPr>
+        <w:tab/>
+      </w:r>
+      <w:r>
+        <w:rPr>
+          <w:rFonts w:asciiTheme="minorHAnsi" w:hAnsiTheme="minorHAnsi" w:cstheme="minorHAnsi"/>
+          <w:sz w:val="22"/>
+          <w:szCs w:val="22"/>
+        </w:rPr>
+        <w:tab/>
+        <w:t xml:space="preserve">  </w:t>
+      </w:r>
+      <w:r>
+        <w:rPr>
+          <w:rFonts w:asciiTheme="minorHAnsi" w:hAnsiTheme="minorHAnsi" w:cstheme="minorHAnsi"/>
+          <w:sz w:val="22"/>
+          <w:szCs w:val="22"/>
+        </w:rPr>
+        <w:tab/>
+        <w:t xml:space="preserve">  </w:t>
       </w:r>
     </w:p>
     <w:p>
@@ -574,68 +623,6 @@
           <w:sz w:val="22"/>
           <w:szCs w:val="22"/>
         </w:rPr>
-        <w:tab/>
-      </w:r>
-      <w:r>
-        <w:rPr>
-          <w:rFonts w:asciiTheme="minorHAnsi" w:hAnsiTheme="minorHAnsi" w:cstheme="minorHAnsi"/>
-          <w:sz w:val="22"/>
-          <w:szCs w:val="22"/>
-        </w:rPr>
-        <w:tab/>
-      </w:r>
-      <w:r>
-        <w:rPr>
-          <w:rFonts w:asciiTheme="minorHAnsi" w:hAnsiTheme="minorHAnsi" w:cstheme="minorHAnsi"/>
-          <w:sz w:val="22"/>
-          <w:szCs w:val="22"/>
-        </w:rPr>
-        <w:tab/>
-      </w:r>
-      <w:r>
-        <w:rPr>
-          <w:rFonts w:asciiTheme="minorHAnsi" w:hAnsiTheme="minorHAnsi" w:cstheme="minorHAnsi"/>
-          <w:sz w:val="22"/>
-          <w:szCs w:val="22"/>
-        </w:rPr>
-        <w:tab/>
-      </w:r>
-      <w:r>
-        <w:rPr>
-          <w:rFonts w:asciiTheme="minorHAnsi" w:hAnsiTheme="minorHAnsi" w:cstheme="minorHAnsi"/>
-          <w:sz w:val="22"/>
-          <w:szCs w:val="22"/>
-        </w:rPr>
-        <w:tab/>
-        <w:t xml:space="preserve">  </w:t>
-      </w:r>
-      <w:r>
-        <w:rPr>
-          <w:rFonts w:asciiTheme="minorHAnsi" w:hAnsiTheme="minorHAnsi" w:cstheme="minorHAnsi"/>
-          <w:sz w:val="22"/>
-          <w:szCs w:val="22"/>
-        </w:rPr>
-        <w:tab/>
-        <w:t xml:space="preserve">  </w:t>
-      </w:r>
-    </w:p>
-    <w:p>
-      <w:pPr>
-        <w:tabs>
-          <w:tab w:val="left" w:pos="90"/>
-        </w:tabs>
-        <w:rPr>
-          <w:rFonts w:asciiTheme="minorHAnsi" w:hAnsiTheme="minorHAnsi" w:cstheme="minorHAnsi"/>
-          <w:sz w:val="22"/>
-          <w:szCs w:val="22"/>
-        </w:rPr>
-      </w:pPr>
-      <w:r>
-        <w:rPr>
-          <w:rFonts w:asciiTheme="minorHAnsi" w:hAnsiTheme="minorHAnsi" w:cstheme="minorHAnsi"/>
-          <w:sz w:val="22"/>
-          <w:szCs w:val="22"/>
-        </w:rPr>
         <w:t>R</w:t>
       </w:r>
       <w:r>
@@ -660,26 +647,26 @@
           <w:sz w:val="22"/>
           <w:szCs w:val="22"/>
         </w:rPr>
-        <w:t>ondents: KSEB etc 2</w:t>
-      </w:r>
-    </w:p>
-    <w:p>
-      <w:pPr>
-        <w:rPr>
-          <w:rFonts w:asciiTheme="minorHAnsi" w:hAnsiTheme="minorHAnsi" w:cstheme="minorHAnsi"/>
-          <w:sz w:val="22"/>
-          <w:szCs w:val="22"/>
-        </w:rPr>
-      </w:pPr>
-    </w:p>
-    <w:p>
-      <w:pPr>
-        <w:rPr>
-          <w:rFonts w:asciiTheme="minorHAnsi" w:hAnsiTheme="minorHAnsi" w:cstheme="minorHAnsi"/>
-          <w:sz w:val="22"/>
-          <w:szCs w:val="22"/>
-        </w:rPr>
-      </w:pPr>
+        <w:t xml:space="preserve">ondents: KSEB </w:t>
+      </w:r>
+      <w:proofErr w:type="spellStart"/>
+      <w:r>
+        <w:rPr>
+          <w:rFonts w:asciiTheme="minorHAnsi" w:hAnsiTheme="minorHAnsi" w:cstheme="minorHAnsi"/>
+          <w:sz w:val="22"/>
+          <w:szCs w:val="22"/>
+        </w:rPr>
+        <w:t>etc</w:t>
+      </w:r>
+      <w:proofErr w:type="spellEnd"/>
+      <w:r>
+        <w:rPr>
+          <w:rFonts w:asciiTheme="minorHAnsi" w:hAnsiTheme="minorHAnsi" w:cstheme="minorHAnsi"/>
+          <w:sz w:val="22"/>
+          <w:szCs w:val="22"/>
+        </w:rPr>
+        <w:t xml:space="preserve"> 2</w:t>
+      </w:r>
     </w:p>
     <w:p>
       <w:pPr>
@@ -717,6 +704,39 @@
         </w:rPr>
         <w:t>DOC No.</w:t>
       </w:r>
+    </w:p>
+    <w:p>
+      <w:pPr>
+        <w:spacing w:after="0"/>
+        <w:rPr>
+          <w:rFonts w:asciiTheme="minorHAnsi" w:hAnsiTheme="minorHAnsi" w:cstheme="minorHAnsi"/>
+          <w:sz w:val="22"/>
+          <w:szCs w:val="22"/>
+          <w:u w:val="single"/>
+        </w:rPr>
+      </w:pPr>
+    </w:p>
+    <w:p>
+      <w:pPr>
+        <w:spacing w:after="0"/>
+        <w:rPr>
+          <w:rFonts w:asciiTheme="minorHAnsi" w:hAnsiTheme="minorHAnsi" w:cstheme="minorHAnsi"/>
+          <w:sz w:val="22"/>
+          <w:szCs w:val="22"/>
+          <w:u w:val="single"/>
+        </w:rPr>
+      </w:pPr>
+    </w:p>
+    <w:p>
+      <w:pPr>
+        <w:spacing w:after="0"/>
+        <w:rPr>
+          <w:rFonts w:asciiTheme="minorHAnsi" w:hAnsiTheme="minorHAnsi" w:cstheme="minorHAnsi"/>
+          <w:sz w:val="22"/>
+          <w:szCs w:val="22"/>
+          <w:u w:val="single"/>
+        </w:rPr>
+      </w:pPr>
     </w:p>
     <w:p>
       <w:pPr>
